--- a/法令ファイル/株式会社日本政策投資銀行法施行規則/株式会社日本政策投資銀行法施行規則（平成二十年財務省令第五十号）.docx
+++ b/法令ファイル/株式会社日本政策投資銀行法施行規則/株式会社日本政策投資銀行法施行規則（平成二十年財務省令第五十号）.docx
@@ -27,137 +27,89 @@
     </w:p>
     <w:p>
       <w:pPr>
-        <w:pStyle w:val="Heading6"/>
+        <w:pStyle w:val="ListBullet"/>
         <w:ind w:left="880"/>
       </w:pPr>
       <w:r>
         <w:t>一</w:t>
-      </w:r>
-    </w:p>
-    <w:p>
-      <w:pPr>
-        <w:ind w:left="880"/>
-      </w:pPr>
-      <w:r>
+        <w:br/>
         <w:t>譲渡性預金（払戻しについて期限の定めがある預金で、譲渡禁止の特約のないものをいう。）の預金証書</w:t>
       </w:r>
     </w:p>
     <w:p>
       <w:pPr>
-        <w:pStyle w:val="Heading6"/>
+        <w:pStyle w:val="ListBullet"/>
         <w:ind w:left="880"/>
       </w:pPr>
       <w:r>
         <w:t>二</w:t>
-      </w:r>
-    </w:p>
-    <w:p>
-      <w:pPr>
-        <w:ind w:left="880"/>
-      </w:pPr>
-      <w:r>
+        <w:br/>
         <w:t>コマーシャル・ペーパー</w:t>
       </w:r>
     </w:p>
     <w:p>
       <w:pPr>
-        <w:pStyle w:val="Heading6"/>
+        <w:pStyle w:val="ListBullet"/>
         <w:ind w:left="880"/>
       </w:pPr>
       <w:r>
         <w:t>三</w:t>
-      </w:r>
-    </w:p>
-    <w:p>
-      <w:pPr>
-        <w:ind w:left="880"/>
-      </w:pPr>
-      <w:r>
+        <w:br/>
         <w:t>住宅抵当証書</w:t>
       </w:r>
     </w:p>
     <w:p>
       <w:pPr>
-        <w:pStyle w:val="Heading6"/>
+        <w:pStyle w:val="ListBullet"/>
         <w:ind w:left="880"/>
       </w:pPr>
       <w:r>
         <w:t>四</w:t>
-      </w:r>
-    </w:p>
-    <w:p>
-      <w:pPr>
-        <w:ind w:left="880"/>
-      </w:pPr>
-      <w:r>
+        <w:br/>
         <w:t>貸付債権信託の受益権証書</w:t>
       </w:r>
     </w:p>
     <w:p>
       <w:pPr>
-        <w:pStyle w:val="Heading6"/>
+        <w:pStyle w:val="ListBullet"/>
         <w:ind w:left="880"/>
       </w:pPr>
       <w:r>
         <w:t>五</w:t>
-      </w:r>
-    </w:p>
-    <w:p>
-      <w:pPr>
-        <w:ind w:left="880"/>
-      </w:pPr>
-      <w:r>
+        <w:br/>
         <w:t>抵当証券法（昭和六年法律第十五号）第一条第一項に規定する抵当証券</w:t>
       </w:r>
     </w:p>
     <w:p>
       <w:pPr>
-        <w:pStyle w:val="Heading6"/>
+        <w:pStyle w:val="ListBullet"/>
         <w:ind w:left="880"/>
       </w:pPr>
       <w:r>
         <w:t>六</w:t>
-      </w:r>
-    </w:p>
-    <w:p>
-      <w:pPr>
-        <w:ind w:left="880"/>
-      </w:pPr>
-      <w:r>
+        <w:br/>
         <w:t>商品投資に係る事業の規制に関する法律（平成三年法律第六十六号）第二条第六項に規定する商品投資受益権の受益権証書</w:t>
       </w:r>
     </w:p>
     <w:p>
       <w:pPr>
-        <w:pStyle w:val="Heading6"/>
+        <w:pStyle w:val="ListBullet"/>
         <w:ind w:left="880"/>
       </w:pPr>
       <w:r>
         <w:t>七</w:t>
-      </w:r>
-    </w:p>
-    <w:p>
-      <w:pPr>
-        <w:ind w:left="880"/>
-      </w:pPr>
-      <w:r>
+        <w:br/>
         <w:t>外国の法人の発行する証券又は証書で銀行業を営む者その他の金銭の貸付けを業として行う者の貸付債権を信託する信託の受益権又はこれに類する権利を表示するもの</w:t>
       </w:r>
     </w:p>
     <w:p>
       <w:pPr>
-        <w:pStyle w:val="Heading6"/>
+        <w:pStyle w:val="ListBullet"/>
         <w:ind w:left="880"/>
       </w:pPr>
       <w:r>
         <w:t>八</w:t>
-      </w:r>
-    </w:p>
-    <w:p>
-      <w:pPr>
-        <w:ind w:left="880"/>
-      </w:pPr>
-      <w:r>
+        <w:br/>
         <w:t>法第三条第一項第十一号に規定する取引に係る権利を表示する証券又は証書</w:t>
       </w:r>
     </w:p>
@@ -206,86 +158,56 @@
     </w:p>
     <w:p>
       <w:pPr>
-        <w:pStyle w:val="Heading6"/>
+        <w:pStyle w:val="ListBullet"/>
         <w:ind w:left="880"/>
       </w:pPr>
       <w:r>
         <w:t>一</w:t>
-      </w:r>
-    </w:p>
-    <w:p>
-      <w:pPr>
-        <w:ind w:left="880"/>
-      </w:pPr>
-      <w:r>
+        <w:br/>
         <w:t>社債及び日本政策投資銀行債の発行金額並びに借入金の借入れ金額</w:t>
       </w:r>
     </w:p>
     <w:p>
       <w:pPr>
-        <w:pStyle w:val="Heading6"/>
+        <w:pStyle w:val="ListBullet"/>
         <w:ind w:left="880"/>
       </w:pPr>
       <w:r>
         <w:t>二</w:t>
-      </w:r>
-    </w:p>
-    <w:p>
-      <w:pPr>
-        <w:ind w:left="880"/>
-      </w:pPr>
-      <w:r>
+        <w:br/>
         <w:t>社債、日本政策投資銀行債及び借入金の表示通貨</w:t>
       </w:r>
     </w:p>
     <w:p>
       <w:pPr>
-        <w:pStyle w:val="Heading6"/>
+        <w:pStyle w:val="ListBullet"/>
         <w:ind w:left="880"/>
       </w:pPr>
       <w:r>
         <w:t>三</w:t>
-      </w:r>
-    </w:p>
-    <w:p>
-      <w:pPr>
-        <w:ind w:left="880"/>
-      </w:pPr>
-      <w:r>
+        <w:br/>
         <w:t>社債及び日本政策投資銀行債の発行市場並びに借入金の借入れ先</w:t>
       </w:r>
     </w:p>
     <w:p>
       <w:pPr>
-        <w:pStyle w:val="Heading6"/>
+        <w:pStyle w:val="ListBullet"/>
         <w:ind w:left="880"/>
       </w:pPr>
       <w:r>
         <w:t>四</w:t>
-      </w:r>
-    </w:p>
-    <w:p>
-      <w:pPr>
-        <w:ind w:left="880"/>
-      </w:pPr>
-      <w:r>
+        <w:br/>
         <w:t>社債及び日本政策投資銀行債の利回り並びに借入金の利率</w:t>
       </w:r>
     </w:p>
     <w:p>
       <w:pPr>
-        <w:pStyle w:val="Heading6"/>
+        <w:pStyle w:val="ListBullet"/>
         <w:ind w:left="880"/>
       </w:pPr>
       <w:r>
         <w:t>五</w:t>
-      </w:r>
-    </w:p>
-    <w:p>
-      <w:pPr>
-        <w:ind w:left="880"/>
-      </w:pPr>
-      <w:r>
+        <w:br/>
         <w:t>その他財務大臣が定める事項</w:t>
       </w:r>
     </w:p>
@@ -321,103 +243,67 @@
     </w:p>
     <w:p>
       <w:pPr>
-        <w:pStyle w:val="Heading6"/>
+        <w:pStyle w:val="ListBullet"/>
         <w:ind w:left="880"/>
       </w:pPr>
       <w:r>
         <w:t>一</w:t>
-      </w:r>
-    </w:p>
-    <w:p>
-      <w:pPr>
-        <w:ind w:left="880"/>
-      </w:pPr>
-      <w:r>
+        <w:br/>
         <w:t>社債又は日本政策投資銀行債の発行により調達した資金の使途</w:t>
       </w:r>
     </w:p>
     <w:p>
       <w:pPr>
-        <w:pStyle w:val="Heading6"/>
+        <w:pStyle w:val="ListBullet"/>
         <w:ind w:left="880"/>
       </w:pPr>
       <w:r>
         <w:t>二</w:t>
-      </w:r>
-    </w:p>
-    <w:p>
-      <w:pPr>
-        <w:ind w:left="880"/>
-      </w:pPr>
-      <w:r>
+        <w:br/>
         <w:t>社債にあっては、会社法（平成十七年法律第八十六号）第六百七十六条第一号から第六号までに掲げる事項、日本政策投資銀行債にあっては、法第六条第四項第一号から第四号まで及び第五項第五号に掲げる事項</w:t>
       </w:r>
     </w:p>
     <w:p>
       <w:pPr>
-        <w:pStyle w:val="Heading6"/>
+        <w:pStyle w:val="ListBullet"/>
         <w:ind w:left="880"/>
       </w:pPr>
       <w:r>
         <w:t>三</w:t>
-      </w:r>
-    </w:p>
-    <w:p>
-      <w:pPr>
-        <w:ind w:left="880"/>
-      </w:pPr>
-      <w:r>
+        <w:br/>
         <w:t>社債又は日本政策投資銀行債の募集の方法</w:t>
       </w:r>
     </w:p>
     <w:p>
       <w:pPr>
-        <w:pStyle w:val="Heading6"/>
+        <w:pStyle w:val="ListBullet"/>
         <w:ind w:left="880"/>
       </w:pPr>
       <w:r>
         <w:t>四</w:t>
-      </w:r>
-    </w:p>
-    <w:p>
-      <w:pPr>
-        <w:ind w:left="880"/>
-      </w:pPr>
-      <w:r>
+        <w:br/>
         <w:t>社債又は日本政策投資銀行債の利回り</w:t>
       </w:r>
     </w:p>
     <w:p>
       <w:pPr>
-        <w:pStyle w:val="Heading6"/>
+        <w:pStyle w:val="ListBullet"/>
         <w:ind w:left="880"/>
       </w:pPr>
       <w:r>
         <w:t>五</w:t>
-      </w:r>
-    </w:p>
-    <w:p>
-      <w:pPr>
-        <w:ind w:left="880"/>
-      </w:pPr>
-      <w:r>
+        <w:br/>
         <w:t>第二号に掲げるもののほか、社債又は日本政策投資銀行債の記載事項</w:t>
       </w:r>
     </w:p>
     <w:p>
       <w:pPr>
-        <w:pStyle w:val="Heading6"/>
+        <w:pStyle w:val="ListBullet"/>
         <w:ind w:left="880"/>
       </w:pPr>
       <w:r>
         <w:t>六</w:t>
-      </w:r>
-    </w:p>
-    <w:p>
-      <w:pPr>
-        <w:ind w:left="880"/>
-      </w:pPr>
-      <w:r>
+        <w:br/>
         <w:t>その他財務大臣が定める事項</w:t>
       </w:r>
     </w:p>
@@ -436,154 +322,100 @@
     </w:p>
     <w:p>
       <w:pPr>
-        <w:pStyle w:val="Heading6"/>
+        <w:pStyle w:val="ListBullet"/>
         <w:ind w:left="880"/>
       </w:pPr>
       <w:r>
         <w:t>一</w:t>
-      </w:r>
-    </w:p>
-    <w:p>
-      <w:pPr>
-        <w:ind w:left="880"/>
-      </w:pPr>
-      <w:r>
+        <w:br/>
         <w:t>国外債の発行により調達した資金の使途</w:t>
       </w:r>
     </w:p>
     <w:p>
       <w:pPr>
-        <w:pStyle w:val="Heading6"/>
+        <w:pStyle w:val="ListBullet"/>
         <w:ind w:left="880"/>
       </w:pPr>
       <w:r>
         <w:t>二</w:t>
-      </w:r>
-    </w:p>
-    <w:p>
-      <w:pPr>
-        <w:ind w:left="880"/>
-      </w:pPr>
-      <w:r>
+        <w:br/>
         <w:t>社債にあっては、会社法第六百七十六条第一号から第六号までに掲げる事項、日本政策投資銀行債にあっては、法第六条第四項第一号から第四号までに掲げる事項</w:t>
       </w:r>
     </w:p>
     <w:p>
       <w:pPr>
-        <w:pStyle w:val="Heading6"/>
+        <w:pStyle w:val="ListBullet"/>
         <w:ind w:left="880"/>
       </w:pPr>
       <w:r>
         <w:t>三</w:t>
-      </w:r>
-    </w:p>
-    <w:p>
-      <w:pPr>
-        <w:ind w:left="880"/>
-      </w:pPr>
-      <w:r>
+        <w:br/>
         <w:t>国外債の種類</w:t>
       </w:r>
     </w:p>
     <w:p>
       <w:pPr>
-        <w:pStyle w:val="Heading6"/>
+        <w:pStyle w:val="ListBullet"/>
         <w:ind w:left="880"/>
       </w:pPr>
       <w:r>
         <w:t>四</w:t>
-      </w:r>
-    </w:p>
-    <w:p>
-      <w:pPr>
-        <w:ind w:left="880"/>
-      </w:pPr>
-      <w:r>
+        <w:br/>
         <w:t>国外債の発行の方法</w:t>
       </w:r>
     </w:p>
     <w:p>
       <w:pPr>
-        <w:pStyle w:val="Heading6"/>
+        <w:pStyle w:val="ListBullet"/>
         <w:ind w:left="880"/>
       </w:pPr>
       <w:r>
         <w:t>五</w:t>
-      </w:r>
-    </w:p>
-    <w:p>
-      <w:pPr>
-        <w:ind w:left="880"/>
-      </w:pPr>
-      <w:r>
+        <w:br/>
         <w:t>国外債の表示通貨</w:t>
       </w:r>
     </w:p>
     <w:p>
       <w:pPr>
-        <w:pStyle w:val="Heading6"/>
+        <w:pStyle w:val="ListBullet"/>
         <w:ind w:left="880"/>
       </w:pPr>
       <w:r>
         <w:t>六</w:t>
-      </w:r>
-    </w:p>
-    <w:p>
-      <w:pPr>
-        <w:ind w:left="880"/>
-      </w:pPr>
-      <w:r>
+        <w:br/>
         <w:t>国外債の発行市場</w:t>
       </w:r>
     </w:p>
     <w:p>
       <w:pPr>
-        <w:pStyle w:val="Heading6"/>
+        <w:pStyle w:val="ListBullet"/>
         <w:ind w:left="880"/>
       </w:pPr>
       <w:r>
         <w:t>七</w:t>
-      </w:r>
-    </w:p>
-    <w:p>
-      <w:pPr>
-        <w:ind w:left="880"/>
-      </w:pPr>
-      <w:r>
+        <w:br/>
         <w:t>国外債の利回り</w:t>
       </w:r>
     </w:p>
     <w:p>
       <w:pPr>
-        <w:pStyle w:val="Heading6"/>
+        <w:pStyle w:val="ListBullet"/>
         <w:ind w:left="880"/>
       </w:pPr>
       <w:r>
         <w:t>八</w:t>
-      </w:r>
-    </w:p>
-    <w:p>
-      <w:pPr>
-        <w:ind w:left="880"/>
-      </w:pPr>
-      <w:r>
+        <w:br/>
         <w:t>第二号に掲げるもののほか、国外債の記載事項</w:t>
       </w:r>
     </w:p>
     <w:p>
       <w:pPr>
-        <w:pStyle w:val="Heading6"/>
+        <w:pStyle w:val="ListBullet"/>
         <w:ind w:left="880"/>
       </w:pPr>
       <w:r>
         <w:t>九</w:t>
-      </w:r>
-    </w:p>
-    <w:p>
-      <w:pPr>
-        <w:ind w:left="880"/>
-      </w:pPr>
-      <w:r>
+        <w:br/>
         <w:t>その他財務大臣が定める事項</w:t>
       </w:r>
     </w:p>
@@ -602,120 +434,78 @@
     </w:p>
     <w:p>
       <w:pPr>
-        <w:pStyle w:val="Heading6"/>
+        <w:pStyle w:val="ListBullet"/>
         <w:ind w:left="880"/>
       </w:pPr>
       <w:r>
         <w:t>一</w:t>
-      </w:r>
-    </w:p>
-    <w:p>
-      <w:pPr>
-        <w:ind w:left="880"/>
-      </w:pPr>
-      <w:r>
+        <w:br/>
         <w:t>借入れを必要とする理由</w:t>
       </w:r>
     </w:p>
     <w:p>
       <w:pPr>
-        <w:pStyle w:val="Heading6"/>
+        <w:pStyle w:val="ListBullet"/>
         <w:ind w:left="880"/>
       </w:pPr>
       <w:r>
         <w:t>二</w:t>
-      </w:r>
-    </w:p>
-    <w:p>
-      <w:pPr>
-        <w:ind w:left="880"/>
-      </w:pPr>
-      <w:r>
+        <w:br/>
         <w:t>借入金の額</w:t>
       </w:r>
     </w:p>
     <w:p>
       <w:pPr>
-        <w:pStyle w:val="Heading6"/>
+        <w:pStyle w:val="ListBullet"/>
         <w:ind w:left="880"/>
       </w:pPr>
       <w:r>
         <w:t>三</w:t>
-      </w:r>
-    </w:p>
-    <w:p>
-      <w:pPr>
-        <w:ind w:left="880"/>
-      </w:pPr>
-      <w:r>
+        <w:br/>
         <w:t>借入金の表示通貨</w:t>
       </w:r>
     </w:p>
     <w:p>
       <w:pPr>
-        <w:pStyle w:val="Heading6"/>
+        <w:pStyle w:val="ListBullet"/>
         <w:ind w:left="880"/>
       </w:pPr>
       <w:r>
         <w:t>四</w:t>
-      </w:r>
-    </w:p>
-    <w:p>
-      <w:pPr>
-        <w:ind w:left="880"/>
-      </w:pPr>
-      <w:r>
+        <w:br/>
         <w:t>借入先</w:t>
       </w:r>
     </w:p>
     <w:p>
       <w:pPr>
-        <w:pStyle w:val="Heading6"/>
+        <w:pStyle w:val="ListBullet"/>
         <w:ind w:left="880"/>
       </w:pPr>
       <w:r>
         <w:t>五</w:t>
-      </w:r>
-    </w:p>
-    <w:p>
-      <w:pPr>
-        <w:ind w:left="880"/>
-      </w:pPr>
-      <w:r>
+        <w:br/>
         <w:t>借入金の利率、償還の方法及び期限</w:t>
       </w:r>
     </w:p>
     <w:p>
       <w:pPr>
-        <w:pStyle w:val="Heading6"/>
+        <w:pStyle w:val="ListBullet"/>
         <w:ind w:left="880"/>
       </w:pPr>
       <w:r>
         <w:t>六</w:t>
-      </w:r>
-    </w:p>
-    <w:p>
-      <w:pPr>
-        <w:ind w:left="880"/>
-      </w:pPr>
-      <w:r>
+        <w:br/>
         <w:t>利息の支払の方法及び期限</w:t>
       </w:r>
     </w:p>
     <w:p>
       <w:pPr>
-        <w:pStyle w:val="Heading6"/>
+        <w:pStyle w:val="ListBullet"/>
         <w:ind w:left="880"/>
       </w:pPr>
       <w:r>
         <w:t>七</w:t>
-      </w:r>
-    </w:p>
-    <w:p>
-      <w:pPr>
-        <w:ind w:left="880"/>
-      </w:pPr>
-      <w:r>
+        <w:br/>
         <w:t>その他財務大臣が必要と認める事項</w:t>
       </w:r>
     </w:p>
@@ -747,6 +537,8 @@
       </w:pPr>
       <w:r>
         <w:t>会社は、法第十七条後段の規定により事業計画の変更の認可を受けようとするときは、変更しようとする事項及び変更の理由を記載した申請書を財務大臣に提出しなければならない。</w:t>
+        <w:br/>
+        <w:t>この場合において、当該変更が前項の規定により当該事業計画の認可を申請するときに添付した資金計画書又は収支予算書の変更を伴うときは、当該変更後の当該書類を添えなければならない。</w:t>
       </w:r>
     </w:p>
     <w:p>
@@ -764,86 +556,56 @@
     </w:p>
     <w:p>
       <w:pPr>
-        <w:pStyle w:val="Heading6"/>
+        <w:pStyle w:val="ListBullet"/>
         <w:ind w:left="880"/>
       </w:pPr>
       <w:r>
         <w:t>一</w:t>
-      </w:r>
-    </w:p>
-    <w:p>
-      <w:pPr>
-        <w:ind w:left="880"/>
-      </w:pPr>
-      <w:r>
+        <w:br/>
         <w:t>社債の総額及び当該事業年度において発行するものの引受けの見込み</w:t>
       </w:r>
     </w:p>
     <w:p>
       <w:pPr>
-        <w:pStyle w:val="Heading6"/>
+        <w:pStyle w:val="ListBullet"/>
         <w:ind w:left="880"/>
       </w:pPr>
       <w:r>
         <w:t>二</w:t>
-      </w:r>
-    </w:p>
-    <w:p>
-      <w:pPr>
-        <w:ind w:left="880"/>
-      </w:pPr>
-      <w:r>
+        <w:br/>
         <w:t>日本政策投資銀行債の総額及び当該事業年度において発行するものの引受けの見込み</w:t>
       </w:r>
     </w:p>
     <w:p>
       <w:pPr>
-        <w:pStyle w:val="Heading6"/>
+        <w:pStyle w:val="ListBullet"/>
         <w:ind w:left="880"/>
       </w:pPr>
       <w:r>
         <w:t>三</w:t>
-      </w:r>
-    </w:p>
-    <w:p>
-      <w:pPr>
-        <w:ind w:left="880"/>
-      </w:pPr>
-      <w:r>
+        <w:br/>
         <w:t>借入金の総額及び当該事業年度における借入見込額</w:t>
       </w:r>
     </w:p>
     <w:p>
       <w:pPr>
-        <w:pStyle w:val="Heading6"/>
+        <w:pStyle w:val="ListBullet"/>
         <w:ind w:left="880"/>
       </w:pPr>
       <w:r>
         <w:t>四</w:t>
-      </w:r>
-    </w:p>
-    <w:p>
-      <w:pPr>
-        <w:ind w:left="880"/>
-      </w:pPr>
-      <w:r>
+        <w:br/>
         <w:t>社債、日本政策投資銀行債及び借入金の償還の方法及び期限</w:t>
       </w:r>
     </w:p>
     <w:p>
       <w:pPr>
-        <w:pStyle w:val="Heading6"/>
+        <w:pStyle w:val="ListBullet"/>
         <w:ind w:left="880"/>
       </w:pPr>
       <w:r>
         <w:t>五</w:t>
-      </w:r>
-    </w:p>
-    <w:p>
-      <w:pPr>
-        <w:ind w:left="880"/>
-      </w:pPr>
-      <w:r>
+        <w:br/>
         <w:t>その他必要な事項</w:t>
       </w:r>
     </w:p>
@@ -892,69 +654,45 @@
     </w:p>
     <w:p>
       <w:pPr>
-        <w:pStyle w:val="Heading6"/>
+        <w:pStyle w:val="ListBullet"/>
         <w:ind w:left="880"/>
       </w:pPr>
       <w:r>
         <w:t>一</w:t>
-      </w:r>
-    </w:p>
-    <w:p>
-      <w:pPr>
-        <w:ind w:left="880"/>
-      </w:pPr>
-      <w:r>
+        <w:br/>
         <w:t>銀行業（銀行法（昭和五十六年法律第五十九号）第二条第二項に規定する銀行業をいう。）を営む外国の会社</w:t>
       </w:r>
     </w:p>
     <w:p>
       <w:pPr>
-        <w:pStyle w:val="Heading6"/>
+        <w:pStyle w:val="ListBullet"/>
         <w:ind w:left="880"/>
       </w:pPr>
       <w:r>
         <w:t>二</w:t>
-      </w:r>
-    </w:p>
-    <w:p>
-      <w:pPr>
-        <w:ind w:left="880"/>
-      </w:pPr>
-      <w:r>
+        <w:br/>
         <w:t>有価証券関連業（金融商品取引法第二十八条第八項に規定する有価証券関連業をいう。）を営む外国の会社（前号に掲げる会社に該当するものを除く。）</w:t>
       </w:r>
     </w:p>
     <w:p>
       <w:pPr>
-        <w:pStyle w:val="Heading6"/>
+        <w:pStyle w:val="ListBullet"/>
         <w:ind w:left="880"/>
       </w:pPr>
       <w:r>
         <w:t>三</w:t>
-      </w:r>
-    </w:p>
-    <w:p>
-      <w:pPr>
-        <w:ind w:left="880"/>
-      </w:pPr>
-      <w:r>
+        <w:br/>
         <w:t>保険業（保険業法（平成七年法律第百五号）第二条第一項に規定する保険業をいう。）を営む外国の会社（第一号に掲げる会社に該当するものを除く。）</w:t>
       </w:r>
     </w:p>
     <w:p>
       <w:pPr>
-        <w:pStyle w:val="Heading6"/>
+        <w:pStyle w:val="ListBullet"/>
         <w:ind w:left="880"/>
       </w:pPr>
       <w:r>
         <w:t>四</w:t>
-      </w:r>
-    </w:p>
-    <w:p>
-      <w:pPr>
-        <w:ind w:left="880"/>
-      </w:pPr>
-      <w:r>
+        <w:br/>
         <w:t>信託業（信託業法（平成十六年法律第百五十四号）第二条第一項に規定する信託業をいう。）を営む外国の会社（第一号に掲げる会社に該当するものを除く。）</w:t>
       </w:r>
     </w:p>
@@ -1012,35 +750,23 @@
     </w:p>
     <w:p>
       <w:pPr>
-        <w:pStyle w:val="Heading6"/>
+        <w:pStyle w:val="ListBullet"/>
         <w:ind w:left="880"/>
       </w:pPr>
       <w:r>
         <w:t>一</w:t>
-      </w:r>
-    </w:p>
-    <w:p>
-      <w:pPr>
-        <w:ind w:left="880"/>
-      </w:pPr>
-      <w:r>
+        <w:br/>
         <w:t>次に掲げる事項を記載した書面</w:t>
       </w:r>
     </w:p>
     <w:p>
       <w:pPr>
-        <w:pStyle w:val="Heading6"/>
+        <w:pStyle w:val="ListBullet"/>
         <w:ind w:left="880"/>
       </w:pPr>
       <w:r>
         <w:t>二</w:t>
-      </w:r>
-    </w:p>
-    <w:p>
-      <w:pPr>
-        <w:ind w:left="880"/>
-      </w:pPr>
-      <w:r>
+        <w:br/>
         <w:t>休止に関する意思の決定を証する書面</w:t>
       </w:r>
     </w:p>
@@ -1063,35 +789,23 @@
     </w:p>
     <w:p>
       <w:pPr>
-        <w:pStyle w:val="Heading6"/>
+        <w:pStyle w:val="ListBullet"/>
         <w:ind w:left="880"/>
       </w:pPr>
       <w:r>
         <w:t>一</w:t>
-      </w:r>
-    </w:p>
-    <w:p>
-      <w:pPr>
-        <w:ind w:left="880"/>
-      </w:pPr>
-      <w:r>
+        <w:br/>
         <w:t>次に掲げる事項を記載した書面</w:t>
       </w:r>
     </w:p>
     <w:p>
       <w:pPr>
-        <w:pStyle w:val="Heading6"/>
+        <w:pStyle w:val="ListBullet"/>
         <w:ind w:left="880"/>
       </w:pPr>
       <w:r>
         <w:t>二</w:t>
-      </w:r>
-    </w:p>
-    <w:p>
-      <w:pPr>
-        <w:ind w:left="880"/>
-      </w:pPr>
-      <w:r>
+        <w:br/>
         <w:t>再開に関する意思の決定を証する書面</w:t>
       </w:r>
     </w:p>
@@ -1110,52 +824,34 @@
     </w:p>
     <w:p>
       <w:pPr>
-        <w:pStyle w:val="Heading6"/>
+        <w:pStyle w:val="ListBullet"/>
         <w:ind w:left="880"/>
       </w:pPr>
       <w:r>
         <w:t>一</w:t>
-      </w:r>
-    </w:p>
-    <w:p>
-      <w:pPr>
-        <w:ind w:left="880"/>
-      </w:pPr>
-      <w:r>
+        <w:br/>
         <w:t>株式会社日本政策金融公庫法第二条第四号に規定する被害の発生時における対応の方針に関する事項</w:t>
       </w:r>
     </w:p>
     <w:p>
       <w:pPr>
-        <w:pStyle w:val="Heading6"/>
+        <w:pStyle w:val="ListBullet"/>
         <w:ind w:left="880"/>
       </w:pPr>
       <w:r>
         <w:t>二</w:t>
-      </w:r>
-    </w:p>
-    <w:p>
-      <w:pPr>
-        <w:ind w:left="880"/>
-      </w:pPr>
-      <w:r>
+        <w:br/>
         <w:t>株式会社日本政策金融公庫法第二条第四号に規定する被害の発生に備えた取組に関する事項</w:t>
       </w:r>
     </w:p>
     <w:p>
       <w:pPr>
-        <w:pStyle w:val="Heading6"/>
+        <w:pStyle w:val="ListBullet"/>
         <w:ind w:left="880"/>
       </w:pPr>
       <w:r>
         <w:t>三</w:t>
-      </w:r>
-    </w:p>
-    <w:p>
-      <w:pPr>
-        <w:ind w:left="880"/>
-      </w:pPr>
-      <w:r>
+        <w:br/>
         <w:t>その他危機対応業務の適確な実施に関する事項</w:t>
       </w:r>
     </w:p>
@@ -1178,52 +874,34 @@
     </w:p>
     <w:p>
       <w:pPr>
-        <w:pStyle w:val="Heading6"/>
+        <w:pStyle w:val="ListBullet"/>
         <w:ind w:left="880"/>
       </w:pPr>
       <w:r>
         <w:t>一</w:t>
-      </w:r>
-    </w:p>
-    <w:p>
-      <w:pPr>
-        <w:ind w:left="880"/>
-      </w:pPr>
-      <w:r>
+        <w:br/>
         <w:t>前項第一号の方針に基づく対応の状況に関する事項</w:t>
       </w:r>
     </w:p>
     <w:p>
       <w:pPr>
-        <w:pStyle w:val="Heading6"/>
+        <w:pStyle w:val="ListBullet"/>
         <w:ind w:left="880"/>
       </w:pPr>
       <w:r>
         <w:t>二</w:t>
-      </w:r>
-    </w:p>
-    <w:p>
-      <w:pPr>
-        <w:ind w:left="880"/>
-      </w:pPr>
-      <w:r>
+        <w:br/>
         <w:t>前項第二号の取組の状況に関する事項</w:t>
       </w:r>
     </w:p>
     <w:p>
       <w:pPr>
-        <w:pStyle w:val="Heading6"/>
+        <w:pStyle w:val="ListBullet"/>
         <w:ind w:left="880"/>
       </w:pPr>
       <w:r>
         <w:t>三</w:t>
-      </w:r>
-    </w:p>
-    <w:p>
-      <w:pPr>
-        <w:ind w:left="880"/>
-      </w:pPr>
-      <w:r>
+        <w:br/>
         <w:t>その他法附則第二条の十一第一項の実施方針に基づく危機対応業務の実施状況に関する事項</w:t>
       </w:r>
     </w:p>
@@ -1272,120 +950,78 @@
     </w:p>
     <w:p>
       <w:pPr>
-        <w:pStyle w:val="Heading6"/>
+        <w:pStyle w:val="ListBullet"/>
         <w:ind w:left="880"/>
       </w:pPr>
       <w:r>
         <w:t>一</w:t>
-      </w:r>
-    </w:p>
-    <w:p>
-      <w:pPr>
-        <w:ind w:left="880"/>
-      </w:pPr>
-      <w:r>
+        <w:br/>
         <w:t>特定投資業務（法附則第二条の十二第二項に規定する特定投資業務をいう。以下この条及び次条において同じ。）の実施体制に関する事項</w:t>
       </w:r>
     </w:p>
     <w:p>
       <w:pPr>
-        <w:pStyle w:val="Heading6"/>
+        <w:pStyle w:val="ListBullet"/>
         <w:ind w:left="880"/>
       </w:pPr>
       <w:r>
         <w:t>二</w:t>
-      </w:r>
-    </w:p>
-    <w:p>
-      <w:pPr>
-        <w:ind w:left="880"/>
-      </w:pPr>
-      <w:r>
+        <w:br/>
         <w:t>特定投資業務の実施方法に関する事項</w:t>
       </w:r>
     </w:p>
     <w:p>
       <w:pPr>
-        <w:pStyle w:val="Heading6"/>
+        <w:pStyle w:val="ListBullet"/>
         <w:ind w:left="880"/>
       </w:pPr>
       <w:r>
         <w:t>三</w:t>
-      </w:r>
-    </w:p>
-    <w:p>
-      <w:pPr>
-        <w:ind w:left="880"/>
-      </w:pPr>
-      <w:r>
+        <w:br/>
         <w:t>特定投資業務に関する財務の適正な管理に関する事項</w:t>
       </w:r>
     </w:p>
     <w:p>
       <w:pPr>
-        <w:pStyle w:val="Heading6"/>
+        <w:pStyle w:val="ListBullet"/>
         <w:ind w:left="880"/>
       </w:pPr>
       <w:r>
         <w:t>四</w:t>
-      </w:r>
-    </w:p>
-    <w:p>
-      <w:pPr>
-        <w:ind w:left="880"/>
-      </w:pPr>
-      <w:r>
+        <w:br/>
         <w:t>会社と他の事業者との間の適正な競争関係の確保に関する事項</w:t>
       </w:r>
     </w:p>
     <w:p>
       <w:pPr>
-        <w:pStyle w:val="Heading6"/>
+        <w:pStyle w:val="ListBullet"/>
         <w:ind w:left="880"/>
       </w:pPr>
       <w:r>
         <w:t>五</w:t>
-      </w:r>
-    </w:p>
-    <w:p>
-      <w:pPr>
-        <w:ind w:left="880"/>
-      </w:pPr>
-      <w:r>
+        <w:br/>
         <w:t>法附則第二条の十六第二項第四号の体制による特定投資業務の実施状況に係る評価及び監視に関する事項</w:t>
       </w:r>
     </w:p>
     <w:p>
       <w:pPr>
-        <w:pStyle w:val="Heading6"/>
+        <w:pStyle w:val="ListBullet"/>
         <w:ind w:left="880"/>
       </w:pPr>
       <w:r>
         <w:t>六</w:t>
-      </w:r>
-    </w:p>
-    <w:p>
-      <w:pPr>
-        <w:ind w:left="880"/>
-      </w:pPr>
-      <w:r>
+        <w:br/>
         <w:t>財務大臣に対する特定投資業務の実施状況の報告に関する事項</w:t>
       </w:r>
     </w:p>
     <w:p>
       <w:pPr>
-        <w:pStyle w:val="Heading6"/>
+        <w:pStyle w:val="ListBullet"/>
         <w:ind w:left="880"/>
       </w:pPr>
       <w:r>
         <w:t>七</w:t>
-      </w:r>
-    </w:p>
-    <w:p>
-      <w:pPr>
-        <w:ind w:left="880"/>
-      </w:pPr>
-      <w:r>
+        <w:br/>
         <w:t>その他特定投資業務の実施に関する事項</w:t>
       </w:r>
     </w:p>
@@ -1438,86 +1074,56 @@
     </w:p>
     <w:p>
       <w:pPr>
-        <w:pStyle w:val="Heading6"/>
+        <w:pStyle w:val="ListBullet"/>
         <w:ind w:left="880"/>
       </w:pPr>
       <w:r>
         <w:t>一</w:t>
-      </w:r>
-    </w:p>
-    <w:p>
-      <w:pPr>
-        <w:ind w:left="880"/>
-      </w:pPr>
-      <w:r>
+        <w:br/>
         <w:t>特定投資業務の実施に係る基本的な方針に関する事項</w:t>
       </w:r>
     </w:p>
     <w:p>
       <w:pPr>
-        <w:pStyle w:val="Heading6"/>
+        <w:pStyle w:val="ListBullet"/>
         <w:ind w:left="880"/>
       </w:pPr>
       <w:r>
         <w:t>二</w:t>
-      </w:r>
-    </w:p>
-    <w:p>
-      <w:pPr>
-        <w:ind w:left="880"/>
-      </w:pPr>
-      <w:r>
+        <w:br/>
         <w:t>一般の金融機関が行う金融及び民間の投資の補完又は奨励に係る措置に関する事項</w:t>
       </w:r>
     </w:p>
     <w:p>
       <w:pPr>
-        <w:pStyle w:val="Heading6"/>
+        <w:pStyle w:val="ListBullet"/>
         <w:ind w:left="880"/>
       </w:pPr>
       <w:r>
         <w:t>三</w:t>
-      </w:r>
-    </w:p>
-    <w:p>
-      <w:pPr>
-        <w:ind w:left="880"/>
-      </w:pPr>
-      <w:r>
+        <w:br/>
         <w:t>法附則第二条の十二第三項に規定する特定事業活動に対する金融機関その他の者による資金供給の促進に係る取組に関する事項</w:t>
       </w:r>
     </w:p>
     <w:p>
       <w:pPr>
-        <w:pStyle w:val="Heading6"/>
+        <w:pStyle w:val="ListBullet"/>
         <w:ind w:left="880"/>
       </w:pPr>
       <w:r>
         <w:t>四</w:t>
-      </w:r>
-    </w:p>
-    <w:p>
-      <w:pPr>
-        <w:ind w:left="880"/>
-      </w:pPr>
-      <w:r>
+        <w:br/>
         <w:t>法附則第二条の十六第二項第四号の体制による特定投資業務の実施状況に係る評価及び監視の結果を踏まえた対応に関する事項</w:t>
       </w:r>
     </w:p>
     <w:p>
       <w:pPr>
-        <w:pStyle w:val="Heading6"/>
+        <w:pStyle w:val="ListBullet"/>
         <w:ind w:left="880"/>
       </w:pPr>
       <w:r>
         <w:t>五</w:t>
-      </w:r>
-    </w:p>
-    <w:p>
-      <w:pPr>
-        <w:ind w:left="880"/>
-      </w:pPr>
-      <w:r>
+        <w:br/>
         <w:t>その他特定投資業務の適確な実施に関する事項</w:t>
       </w:r>
     </w:p>
@@ -1540,86 +1146,56 @@
     </w:p>
     <w:p>
       <w:pPr>
-        <w:pStyle w:val="Heading6"/>
+        <w:pStyle w:val="ListBullet"/>
         <w:ind w:left="880"/>
       </w:pPr>
       <w:r>
         <w:t>一</w:t>
-      </w:r>
-    </w:p>
-    <w:p>
-      <w:pPr>
-        <w:ind w:left="880"/>
-      </w:pPr>
-      <w:r>
+        <w:br/>
         <w:t>前項第一号の基本的な方針に基づく特定投資業務の実施状況に関する事項</w:t>
       </w:r>
     </w:p>
     <w:p>
       <w:pPr>
-        <w:pStyle w:val="Heading6"/>
+        <w:pStyle w:val="ListBullet"/>
         <w:ind w:left="880"/>
       </w:pPr>
       <w:r>
         <w:t>二</w:t>
-      </w:r>
-    </w:p>
-    <w:p>
-      <w:pPr>
-        <w:ind w:left="880"/>
-      </w:pPr>
-      <w:r>
+        <w:br/>
         <w:t>前項第二号の措置の実施状況に関する事項</w:t>
       </w:r>
     </w:p>
     <w:p>
       <w:pPr>
-        <w:pStyle w:val="Heading6"/>
+        <w:pStyle w:val="ListBullet"/>
         <w:ind w:left="880"/>
       </w:pPr>
       <w:r>
         <w:t>三</w:t>
-      </w:r>
-    </w:p>
-    <w:p>
-      <w:pPr>
-        <w:ind w:left="880"/>
-      </w:pPr>
-      <w:r>
+        <w:br/>
         <w:t>前項第三号の取組の状況に関する事項</w:t>
       </w:r>
     </w:p>
     <w:p>
       <w:pPr>
-        <w:pStyle w:val="Heading6"/>
+        <w:pStyle w:val="ListBullet"/>
         <w:ind w:left="880"/>
       </w:pPr>
       <w:r>
         <w:t>四</w:t>
-      </w:r>
-    </w:p>
-    <w:p>
-      <w:pPr>
-        <w:ind w:left="880"/>
-      </w:pPr>
-      <w:r>
+        <w:br/>
         <w:t>前項第四号の対応の状況に関する事項</w:t>
       </w:r>
     </w:p>
     <w:p>
       <w:pPr>
-        <w:pStyle w:val="Heading6"/>
+        <w:pStyle w:val="ListBullet"/>
         <w:ind w:left="880"/>
       </w:pPr>
       <w:r>
         <w:t>五</w:t>
-      </w:r>
-    </w:p>
-    <w:p>
-      <w:pPr>
-        <w:ind w:left="880"/>
-      </w:pPr>
-      <w:r>
+        <w:br/>
         <w:t>その他法附則第二条の十八第一項の実施方針に基づく特定投資業務の実施状況に関する事項</w:t>
       </w:r>
     </w:p>
@@ -1638,52 +1214,34 @@
     </w:p>
     <w:p>
       <w:pPr>
-        <w:pStyle w:val="Heading6"/>
+        <w:pStyle w:val="ListBullet"/>
         <w:ind w:left="880"/>
       </w:pPr>
       <w:r>
         <w:t>一</w:t>
-      </w:r>
-    </w:p>
-    <w:p>
-      <w:pPr>
-        <w:ind w:left="880"/>
-      </w:pPr>
-      <w:r>
+        <w:br/>
         <w:t>他の事業者との間の適正な競争関係の確保に配慮した業務運営の方針に関する事項</w:t>
       </w:r>
     </w:p>
     <w:p>
       <w:pPr>
-        <w:pStyle w:val="Heading6"/>
+        <w:pStyle w:val="ListBullet"/>
         <w:ind w:left="880"/>
       </w:pPr>
       <w:r>
         <w:t>二</w:t>
-      </w:r>
-    </w:p>
-    <w:p>
-      <w:pPr>
-        <w:ind w:left="880"/>
-      </w:pPr>
-      <w:r>
+        <w:br/>
         <w:t>一般の金融機関その他の他の事業者の意見を会社の業務運営に反映させるための取組に関する事項</w:t>
       </w:r>
     </w:p>
     <w:p>
       <w:pPr>
-        <w:pStyle w:val="Heading6"/>
+        <w:pStyle w:val="ListBullet"/>
         <w:ind w:left="880"/>
       </w:pPr>
       <w:r>
         <w:t>三</w:t>
-      </w:r>
-    </w:p>
-    <w:p>
-      <w:pPr>
-        <w:ind w:left="880"/>
-      </w:pPr>
-      <w:r>
+        <w:br/>
         <w:t>その他他の事業者との間の適正な競争関係の確保に係る取組に関する事項</w:t>
       </w:r>
     </w:p>
@@ -1706,52 +1264,34 @@
     </w:p>
     <w:p>
       <w:pPr>
-        <w:pStyle w:val="Heading6"/>
+        <w:pStyle w:val="ListBullet"/>
         <w:ind w:left="880"/>
       </w:pPr>
       <w:r>
         <w:t>一</w:t>
-      </w:r>
-    </w:p>
-    <w:p>
-      <w:pPr>
-        <w:ind w:left="880"/>
-      </w:pPr>
-      <w:r>
+        <w:br/>
         <w:t>前項第一号の業務運営の方針に基づく業務の実施状況に関する事項</w:t>
       </w:r>
     </w:p>
     <w:p>
       <w:pPr>
-        <w:pStyle w:val="Heading6"/>
+        <w:pStyle w:val="ListBullet"/>
         <w:ind w:left="880"/>
       </w:pPr>
       <w:r>
         <w:t>二</w:t>
-      </w:r>
-    </w:p>
-    <w:p>
-      <w:pPr>
-        <w:ind w:left="880"/>
-      </w:pPr>
-      <w:r>
+        <w:br/>
         <w:t>前項第二号の取組の状況に関する事項</w:t>
       </w:r>
     </w:p>
     <w:p>
       <w:pPr>
-        <w:pStyle w:val="Heading6"/>
+        <w:pStyle w:val="ListBullet"/>
         <w:ind w:left="880"/>
       </w:pPr>
       <w:r>
         <w:t>三</w:t>
-      </w:r>
-    </w:p>
-    <w:p>
-      <w:pPr>
-        <w:ind w:left="880"/>
-      </w:pPr>
-      <w:r>
+        <w:br/>
         <w:t>その他法附則第二条の二十一第二項の方針に基づく業務の実施状況に関する事項</w:t>
       </w:r>
     </w:p>
@@ -1765,10 +1305,22 @@
         <w:pStyle w:val="Heading1"/>
       </w:pPr>
       <w:r>
-        <w:t>附　則（平成二一年七月三日財務省令第五二号）</w:t>
+        <w:t>附則（平成二一年七月三日財務省令第五二号）</w:t>
       </w:r>
     </w:p>
     <w:p>
+      <w:pPr>
+        <w:pStyle w:val="Heading5"/>
+        <w:ind w:left="440"/>
+      </w:pPr>
+      <w:r>
+        <w:t>１</w:t>
+      </w:r>
+    </w:p>
+    <w:p>
+      <w:pPr>
+        <w:ind w:left="440"/>
+      </w:pPr>
       <w:r>
         <w:t>この省令は、公布の日から施行する。</w:t>
       </w:r>
@@ -1783,7 +1335,7 @@
         <w:pStyle w:val="Heading1"/>
       </w:pPr>
       <w:r>
-        <w:t>附　則（平成二七年六月二六日財務省令第六〇号）</w:t>
+        <w:t>附則（平成二七年六月二六日財務省令第六〇号）</w:t>
       </w:r>
     </w:p>
     <w:p>
@@ -1811,7 +1363,7 @@
     </w:pPr>
     <w:r>
       <w:tab/>
-      <w:t>WeGov v0.1 - FTS141</w:t>
+      <w:t>WeGov v0.2 - FTS141</w:t>
     </w:r>
   </w:p>
 </w:ftr>
